--- a/บทที่ 4 V2 .docx
+++ b/บทที่ 4 V2 .docx
@@ -14632,6 +14632,13 @@
                 <w:sz w:val="28"/>
               </w:rPr>
             </w:pPr>
+            <w:r>
+              <w:rPr>
+                <w:rFonts w:ascii="TH SarabunPSK" w:hAnsi="TH SarabunPSK" w:cs="TH SarabunPSK"/>
+                <w:sz w:val="28"/>
+              </w:rPr>
+              <w:t>419.15</w:t>
+            </w:r>
           </w:p>
         </w:tc>
       </w:tr>
@@ -14678,6 +14685,13 @@
                 <w:sz w:val="28"/>
               </w:rPr>
             </w:pPr>
+            <w:r>
+              <w:rPr>
+                <w:rFonts w:ascii="TH SarabunPSK" w:hAnsi="TH SarabunPSK" w:cs="TH SarabunPSK"/>
+                <w:sz w:val="28"/>
+              </w:rPr>
+              <w:t>384.3</w:t>
+            </w:r>
           </w:p>
         </w:tc>
       </w:tr>
@@ -14723,6 +14737,13 @@
                 <w:sz w:val="28"/>
               </w:rPr>
             </w:pPr>
+            <w:r>
+              <w:rPr>
+                <w:rFonts w:ascii="TH SarabunPSK" w:hAnsi="TH SarabunPSK" w:cs="TH SarabunPSK"/>
+                <w:sz w:val="28"/>
+              </w:rPr>
+              <w:t>426.25</w:t>
+            </w:r>
           </w:p>
         </w:tc>
       </w:tr>
@@ -14783,6 +14804,13 @@
                 <w:cs/>
               </w:rPr>
             </w:pPr>
+            <w:r>
+              <w:rPr>
+                <w:rFonts w:ascii="TH SarabunPSK" w:hAnsi="TH SarabunPSK" w:cs="TH SarabunPSK"/>
+                <w:sz w:val="28"/>
+              </w:rPr>
+              <w:t>348.65</w:t>
+            </w:r>
           </w:p>
         </w:tc>
       </w:tr>
@@ -14977,7 +15005,16 @@
           <w:rFonts w:ascii="TH SarabunPSK" w:hAnsi="TH SarabunPSK" w:cs="TH SarabunPSK"/>
           <w:sz w:val="28"/>
         </w:rPr>
-        <w:t xml:space="preserve">439.4 </w:t>
+        <w:t xml:space="preserve"> 348.65</w:t>
+      </w:r>
+      <w:bookmarkStart w:id="0" w:name="_GoBack"/>
+      <w:bookmarkEnd w:id="0"/>
+      <w:r>
+        <w:rPr>
+          <w:rFonts w:ascii="TH SarabunPSK" w:hAnsi="TH SarabunPSK" w:cs="TH SarabunPSK"/>
+          <w:sz w:val="28"/>
+        </w:rPr>
+        <w:t xml:space="preserve"> </w:t>
       </w:r>
       <w:r>
         <w:rPr>
@@ -29164,21 +29201,7 @@
           <w:rFonts w:ascii="TH SarabunPSK" w:hAnsi="TH SarabunPSK" w:cs="TH SarabunPSK"/>
           <w:sz w:val="28"/>
         </w:rPr>
-        <w:t xml:space="preserve">  </w:t>
-      </w:r>
-      <w:r>
-        <w:rPr>
-          <w:rFonts w:ascii="TH SarabunPSK" w:hAnsi="TH SarabunPSK" w:cs="TH SarabunPSK"/>
-          <w:sz w:val="28"/>
-        </w:rPr>
-        <w:t>1718.175</w:t>
-      </w:r>
-      <w:r>
-        <w:rPr>
-          <w:rFonts w:ascii="TH SarabunPSK" w:hAnsi="TH SarabunPSK" w:cs="TH SarabunPSK"/>
-          <w:sz w:val="28"/>
-        </w:rPr>
-        <w:t xml:space="preserve"> </w:t>
+        <w:t xml:space="preserve">  1718.175 </w:t>
       </w:r>
       <w:r>
         <w:rPr>
@@ -31783,8 +31806,6 @@
         </w:rPr>
         <w:t>1693.6025</w:t>
       </w:r>
-      <w:bookmarkStart w:id="0" w:name="_GoBack"/>
-      <w:bookmarkEnd w:id="0"/>
       <w:r>
         <w:rPr>
           <w:rFonts w:ascii="Angsana New" w:eastAsia="Times New Roman" w:hAnsi="Angsana New" w:cs="Angsana New"/>
@@ -48700,7 +48721,7 @@
 </file>
 
 <file path=customXml/itemProps1.xml><?xml version="1.0" encoding="utf-8"?>
-<ds:datastoreItem xmlns:ds="http://schemas.openxmlformats.org/officeDocument/2006/customXml" ds:itemID="{593FDB83-3FEE-4115-B3B5-1E441FD7A20C}">
+<ds:datastoreItem xmlns:ds="http://schemas.openxmlformats.org/officeDocument/2006/customXml" ds:itemID="{86FD2148-0638-4FA4-BDF6-5B6120FD51CC}">
   <ds:schemaRefs>
     <ds:schemaRef ds:uri="http://schemas.openxmlformats.org/officeDocument/2006/bibliography"/>
   </ds:schemaRefs>
